--- a/exams/jaramillos/Exam1.docx
+++ b/exams/jaramillos/Exam1.docx
@@ -93,79 +93,25 @@
           <w:sz w:val="24"/>
           <w:szCs w:val="24"/>
         </w:rPr>
-        <w:t>n, entre otros datos, su sistema almacena información sobre (El tema es de acuerdo a su número en la lista (lista)). Debes pensar en al menos 4 atributos para tu elemento. También se necesita un cliente web y páginas JSP (</w:t>
-      </w:r>
-      <w:proofErr w:type="spellStart"/>
-      <w:r>
+        <w:t>n, entre otros datos, su sistema almacena información sobre (El tema es de acuerdo a su número en la lista (lista)). Debes pensar en al menos 4 atributos para tu elemento. También se necesita un cliente web y páginas JSP (nodeJS es otra opción) para insertar la información en la base de datos (MongoDB Atlas).</w:t>
+      </w:r>
+    </w:p>
+    <w:p>
+      <w:pPr>
+        <w:jc w:val="both"/>
         <w:rPr>
           <w:rFonts w:ascii="Book Antiqua" w:hAnsi="Book Antiqua"/>
           <w:sz w:val="24"/>
           <w:szCs w:val="24"/>
         </w:rPr>
-        <w:t>nodeJS</w:t>
-      </w:r>
-      <w:proofErr w:type="spellEnd"/>
+      </w:pPr>
       <w:r>
         <w:rPr>
           <w:rFonts w:ascii="Book Antiqua" w:hAnsi="Book Antiqua"/>
           <w:sz w:val="24"/>
           <w:szCs w:val="24"/>
         </w:rPr>
-        <w:t xml:space="preserve"> es otra opción) para insertar la información en la base de datos (MongoDB Atlas).</w:t>
-      </w:r>
-    </w:p>
-    <w:p>
-      <w:pPr>
-        <w:jc w:val="both"/>
-        <w:rPr>
-          <w:rFonts w:ascii="Book Antiqua" w:hAnsi="Book Antiqua"/>
-          <w:sz w:val="24"/>
-          <w:szCs w:val="24"/>
-        </w:rPr>
-      </w:pPr>
-      <w:r>
-        <w:rPr>
-          <w:rFonts w:ascii="Book Antiqua" w:hAnsi="Book Antiqua"/>
-          <w:sz w:val="24"/>
-          <w:szCs w:val="24"/>
-        </w:rPr>
-        <w:t xml:space="preserve">Nota. Para fines de gestión de bases de datos. Cree una colección en su clúster de </w:t>
-      </w:r>
-      <w:proofErr w:type="spellStart"/>
-      <w:r>
-        <w:rPr>
-          <w:rFonts w:ascii="Book Antiqua" w:hAnsi="Book Antiqua"/>
-          <w:sz w:val="24"/>
-          <w:szCs w:val="24"/>
-        </w:rPr>
-        <w:t>MongoDb</w:t>
-      </w:r>
-      <w:proofErr w:type="spellEnd"/>
-      <w:r>
-        <w:rPr>
-          <w:rFonts w:ascii="Book Antiqua" w:hAnsi="Book Antiqua"/>
-          <w:sz w:val="24"/>
-          <w:szCs w:val="24"/>
-        </w:rPr>
-        <w:t xml:space="preserve"> Atlas de acuerdo con su tema. Los números pares diseñarán y programarán los servicios REST, los números impares diseñarán e implementarán el formulario y las páginas JSP (PHP/</w:t>
-      </w:r>
-      <w:proofErr w:type="spellStart"/>
-      <w:r>
-        <w:rPr>
-          <w:rFonts w:ascii="Book Antiqua" w:hAnsi="Book Antiqua"/>
-          <w:sz w:val="24"/>
-          <w:szCs w:val="24"/>
-        </w:rPr>
-        <w:t>nodeJS</w:t>
-      </w:r>
-      <w:proofErr w:type="spellEnd"/>
-      <w:r>
-        <w:rPr>
-          <w:rFonts w:ascii="Book Antiqua" w:hAnsi="Book Antiqua"/>
-          <w:sz w:val="24"/>
-          <w:szCs w:val="24"/>
-        </w:rPr>
-        <w:t>), los números pares diseñarán y programarán el servicio REST. Todos deben diseñar la arquitectura del sistema correspondiente. Si está programando el servicio REST, puede ingresar datos en MongoDB manualmente. Si está programando la aplicación web, solo necesita programar la acción de inserción. Ambos (par e impar) deben presentar constancia de sus datos en la nube.</w:t>
+        <w:t>Nota. Para fines de gestión de bases de datos. Cree una colección en su clúster de MongoDb Atlas de acuerdo con su tema. Los números pares diseñarán y programarán los servicios REST, los números impares diseñarán e implementarán el formulario y las páginas JSP (PHP/nodeJS), los números pares diseñarán y programarán el servicio REST. Todos deben diseñar la arquitectura del sistema correspondiente. Si está programando el servicio REST, puede ingresar datos en MongoDB manualmente. Si está programando la aplicación web, solo necesita programar la acción de inserción. Ambos (par e impar) deben presentar constancia de sus datos en la nube.</w:t>
       </w:r>
     </w:p>
     <w:p>
@@ -211,16 +157,130 @@
         <mc:AlternateContent>
           <mc:Choice Requires="wps">
             <w:drawing>
-              <wp:anchor distT="0" distB="0" distL="114300" distR="114300" simplePos="0" relativeHeight="251662336" behindDoc="0" locked="0" layoutInCell="1" allowOverlap="1" wp14:anchorId="051E8F4A" wp14:editId="5FD73092">
+              <wp:anchor distT="0" distB="0" distL="114300" distR="114300" simplePos="0" relativeHeight="251660288" behindDoc="0" locked="0" layoutInCell="1" allowOverlap="1" wp14:anchorId="1CD50498" wp14:editId="7A2793EB">
+                <wp:simplePos x="0" y="0"/>
+                <wp:positionH relativeFrom="column">
+                  <wp:posOffset>1456690</wp:posOffset>
+                </wp:positionH>
+                <wp:positionV relativeFrom="paragraph">
+                  <wp:posOffset>936625</wp:posOffset>
+                </wp:positionV>
+                <wp:extent cx="1000125" cy="257175"/>
+                <wp:effectExtent l="0" t="0" r="28575" b="28575"/>
+                <wp:wrapNone/>
+                <wp:docPr id="7" name="Cuadro de texto 7"/>
+                <wp:cNvGraphicFramePr/>
+                <a:graphic xmlns:a="http://schemas.openxmlformats.org/drawingml/2006/main">
+                  <a:graphicData uri="http://schemas.microsoft.com/office/word/2010/wordprocessingShape">
+                    <wps:wsp>
+                      <wps:cNvSpPr txBox="1"/>
+                      <wps:spPr>
+                        <a:xfrm>
+                          <a:off x="0" y="0"/>
+                          <a:ext cx="1000125" cy="257175"/>
+                        </a:xfrm>
+                        <a:prstGeom prst="rect">
+                          <a:avLst/>
+                        </a:prstGeom>
+                        <a:solidFill>
+                          <a:schemeClr val="lt1"/>
+                        </a:solidFill>
+                        <a:ln w="6350">
+                          <a:solidFill>
+                            <a:prstClr val="black"/>
+                          </a:solidFill>
+                        </a:ln>
+                      </wps:spPr>
+                      <wps:txbx>
+                        <w:txbxContent>
+                          <w:p>
+                            <w:pPr>
+                              <w:rPr>
+                                <w:b/>
+                                <w:bCs/>
+                                <w:lang w:val="es-ES"/>
+                              </w:rPr>
+                            </w:pPr>
+                            <w:r>
+                              <w:rPr>
+                                <w:b/>
+                                <w:bCs/>
+                                <w:lang w:val="es-ES"/>
+                              </w:rPr>
+                              <w:t>HTTP/Node.js</w:t>
+                            </w:r>
+                          </w:p>
+                        </w:txbxContent>
+                      </wps:txbx>
+                      <wps:bodyPr rot="0" spcFirstLastPara="0" vertOverflow="overflow" horzOverflow="overflow" vert="horz" wrap="square" lIns="91440" tIns="45720" rIns="91440" bIns="45720" numCol="1" spcCol="0" rtlCol="0" fromWordArt="0" anchor="t" anchorCtr="0" forceAA="0" compatLnSpc="1">
+                        <a:prstTxWarp prst="textNoShape">
+                          <a:avLst/>
+                        </a:prstTxWarp>
+                        <a:noAutofit/>
+                      </wps:bodyPr>
+                    </wps:wsp>
+                  </a:graphicData>
+                </a:graphic>
+                <wp14:sizeRelH relativeFrom="margin">
+                  <wp14:pctWidth>0</wp14:pctWidth>
+                </wp14:sizeRelH>
+                <wp14:sizeRelV relativeFrom="margin">
+                  <wp14:pctHeight>0</wp14:pctHeight>
+                </wp14:sizeRelV>
+              </wp:anchor>
+            </w:drawing>
+          </mc:Choice>
+          <mc:Fallback>
+            <w:pict>
+              <v:shapetype w14:anchorId="1CD50498" id="_x0000_t202" coordsize="21600,21600" o:spt="202" path="m,l,21600r21600,l21600,xe">
+                <v:stroke joinstyle="miter"/>
+                <v:path gradientshapeok="t" o:connecttype="rect"/>
+              </v:shapetype>
+              <v:shape id="Cuadro de texto 7" o:spid="_x0000_s1026" type="#_x0000_t202" style="position:absolute;margin-left:114.7pt;margin-top:73.75pt;width:78.75pt;height:20.25pt;z-index:251660288;visibility:visible;mso-wrap-style:square;mso-width-percent:0;mso-height-percent:0;mso-wrap-distance-left:9pt;mso-wrap-distance-top:0;mso-wrap-distance-right:9pt;mso-wrap-distance-bottom:0;mso-position-horizontal:absolute;mso-position-horizontal-relative:text;mso-position-vertical:absolute;mso-position-vertical-relative:text;mso-width-percent:0;mso-height-percent:0;mso-width-relative:margin;mso-height-relative:margin;v-text-anchor:top" o:gfxdata="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" fillcolor="white [3201]" strokeweight=".5pt">
+                <v:textbox>
+                  <w:txbxContent>
+                    <w:p>
+                      <w:pPr>
+                        <w:rPr>
+                          <w:b/>
+                          <w:bCs/>
+                          <w:lang w:val="es-ES"/>
+                        </w:rPr>
+                      </w:pPr>
+                      <w:r>
+                        <w:rPr>
+                          <w:b/>
+                          <w:bCs/>
+                          <w:lang w:val="es-ES"/>
+                        </w:rPr>
+                        <w:t>HTTP/Node.js</w:t>
+                      </w:r>
+                    </w:p>
+                  </w:txbxContent>
+                </v:textbox>
+              </v:shape>
+            </w:pict>
+          </mc:Fallback>
+        </mc:AlternateContent>
+      </w:r>
+      <w:r>
+        <w:rPr>
+          <w:rFonts w:ascii="Book Antiqua" w:hAnsi="Book Antiqua"/>
+          <w:noProof/>
+        </w:rPr>
+        <mc:AlternateContent>
+          <mc:Choice Requires="wps">
+            <w:drawing>
+              <wp:anchor distT="0" distB="0" distL="114300" distR="114300" simplePos="0" relativeHeight="251662336" behindDoc="0" locked="0" layoutInCell="1" allowOverlap="1" wp14:anchorId="051E8F4A" wp14:editId="56BDE915">
                 <wp:simplePos x="0" y="0"/>
                 <wp:positionH relativeFrom="column">
                   <wp:posOffset>4790440</wp:posOffset>
                 </wp:positionH>
                 <wp:positionV relativeFrom="paragraph">
-                  <wp:posOffset>1277620</wp:posOffset>
+                  <wp:posOffset>1279525</wp:posOffset>
                 </wp:positionV>
-                <wp:extent cx="752475" cy="266700"/>
-                <wp:effectExtent l="0" t="0" r="28575" b="19050"/>
+                <wp:extent cx="819150" cy="485775"/>
+                <wp:effectExtent l="0" t="0" r="19050" b="28575"/>
                 <wp:wrapNone/>
                 <wp:docPr id="9" name="Cuadro de texto 9"/>
                 <wp:cNvGraphicFramePr/>
@@ -231,7 +291,7 @@
                       <wps:spPr>
                         <a:xfrm>
                           <a:off x="0" y="0"/>
-                          <a:ext cx="752475" cy="266700"/>
+                          <a:ext cx="819150" cy="485775"/>
                         </a:xfrm>
                         <a:prstGeom prst="rect">
                           <a:avLst/>
@@ -263,6 +323,23 @@
                               </w:rPr>
                               <w:t>DataBase</w:t>
                             </w:r>
+                            <w:r>
+                              <w:rPr>
+                                <w:b/>
+                                <w:bCs/>
+                                <w:lang w:val="es-ES"/>
+                              </w:rPr>
+                              <w:t xml:space="preserve">     MongoDB</w:t>
+                            </w:r>
+                          </w:p>
+                          <w:p>
+                            <w:pPr>
+                              <w:rPr>
+                                <w:b/>
+                                <w:bCs/>
+                                <w:lang w:val="es-ES"/>
+                              </w:rPr>
+                            </w:pPr>
                           </w:p>
                         </w:txbxContent>
                       </wps:txbx>
@@ -278,16 +355,15 @@
                 <wp14:sizeRelH relativeFrom="margin">
                   <wp14:pctWidth>0</wp14:pctWidth>
                 </wp14:sizeRelH>
+                <wp14:sizeRelV relativeFrom="margin">
+                  <wp14:pctHeight>0</wp14:pctHeight>
+                </wp14:sizeRelV>
               </wp:anchor>
             </w:drawing>
           </mc:Choice>
           <mc:Fallback>
             <w:pict>
-              <v:shapetype w14:anchorId="051E8F4A" id="_x0000_t202" coordsize="21600,21600" o:spt="202" path="m,l,21600r21600,l21600,xe">
-                <v:stroke joinstyle="miter"/>
-                <v:path gradientshapeok="t" o:connecttype="rect"/>
-              </v:shapetype>
-              <v:shape id="Cuadro de texto 9" o:spid="_x0000_s1026" type="#_x0000_t202" style="position:absolute;margin-left:377.2pt;margin-top:100.6pt;width:59.25pt;height:21pt;z-index:251662336;visibility:visible;mso-wrap-style:square;mso-width-percent:0;mso-wrap-distance-left:9pt;mso-wrap-distance-top:0;mso-wrap-distance-right:9pt;mso-wrap-distance-bottom:0;mso-position-horizontal:absolute;mso-position-horizontal-relative:text;mso-position-vertical:absolute;mso-position-vertical-relative:text;mso-width-percent:0;mso-width-relative:margin;v-text-anchor:top" o:gfxdata="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" fillcolor="white [3201]" strokeweight=".5pt">
+              <v:shape w14:anchorId="051E8F4A" id="Cuadro de texto 9" o:spid="_x0000_s1027" type="#_x0000_t202" style="position:absolute;margin-left:377.2pt;margin-top:100.75pt;width:64.5pt;height:38.25pt;z-index:251662336;visibility:visible;mso-wrap-style:square;mso-width-percent:0;mso-height-percent:0;mso-wrap-distance-left:9pt;mso-wrap-distance-top:0;mso-wrap-distance-right:9pt;mso-wrap-distance-bottom:0;mso-position-horizontal:absolute;mso-position-horizontal-relative:text;mso-position-vertical:absolute;mso-position-vertical-relative:text;mso-width-percent:0;mso-height-percent:0;mso-width-relative:margin;mso-height-relative:margin;v-text-anchor:top" o:gfxdata="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" fillcolor="white [3201]" strokeweight=".5pt">
                 <v:textbox>
                   <w:txbxContent>
                     <w:p>
@@ -306,6 +382,23 @@
                         </w:rPr>
                         <w:t>DataBase</w:t>
                       </w:r>
+                      <w:r>
+                        <w:rPr>
+                          <w:b/>
+                          <w:bCs/>
+                          <w:lang w:val="es-ES"/>
+                        </w:rPr>
+                        <w:t xml:space="preserve">     MongoDB</w:t>
+                      </w:r>
+                    </w:p>
+                    <w:p>
+                      <w:pPr>
+                        <w:rPr>
+                          <w:b/>
+                          <w:bCs/>
+                          <w:lang w:val="es-ES"/>
+                        </w:rPr>
+                      </w:pPr>
                     </w:p>
                   </w:txbxContent>
                 </v:textbox>
@@ -322,7 +415,7 @@
         <mc:AlternateContent>
           <mc:Choice Requires="wps">
             <w:drawing>
-              <wp:anchor distT="0" distB="0" distL="114300" distR="114300" simplePos="0" relativeHeight="251663360" behindDoc="0" locked="0" layoutInCell="1" allowOverlap="1" wp14:anchorId="47A5DF16" wp14:editId="13E33B2C">
+              <wp:anchor distT="0" distB="0" distL="114300" distR="114300" simplePos="0" relativeHeight="251663360" behindDoc="0" locked="0" layoutInCell="1" allowOverlap="1" wp14:anchorId="47A5DF16" wp14:editId="70E65A97">
                 <wp:simplePos x="0" y="0"/>
                 <wp:positionH relativeFrom="column">
                   <wp:posOffset>361315</wp:posOffset>
@@ -394,7 +487,7 @@
           </mc:Choice>
           <mc:Fallback>
             <w:pict>
-              <v:shape w14:anchorId="47A5DF16" id="Cuadro de texto 10" o:spid="_x0000_s1027" type="#_x0000_t202" style="position:absolute;margin-left:28.45pt;margin-top:91.6pt;width:42.75pt;height:18.75pt;z-index:251663360;visibility:visible;mso-wrap-style:square;mso-width-percent:0;mso-wrap-distance-left:9pt;mso-wrap-distance-top:0;mso-wrap-distance-right:9pt;mso-wrap-distance-bottom:0;mso-position-horizontal:absolute;mso-position-horizontal-relative:text;mso-position-vertical:absolute;mso-position-vertical-relative:text;mso-width-percent:0;mso-width-relative:margin;v-text-anchor:top" o:gfxdata="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" fillcolor="white [3201]" strokeweight=".5pt">
+              <v:shape w14:anchorId="47A5DF16" id="Cuadro de texto 10" o:spid="_x0000_s1028" type="#_x0000_t202" style="position:absolute;margin-left:28.45pt;margin-top:91.6pt;width:42.75pt;height:18.75pt;z-index:251663360;visibility:visible;mso-wrap-style:square;mso-width-percent:0;mso-wrap-distance-left:9pt;mso-wrap-distance-top:0;mso-wrap-distance-right:9pt;mso-wrap-distance-bottom:0;mso-position-horizontal:absolute;mso-position-horizontal-relative:text;mso-position-vertical:absolute;mso-position-vertical-relative:text;mso-width-percent:0;mso-width-relative:margin;v-text-anchor:top" o:gfxdata="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" fillcolor="white [3201]" strokeweight=".5pt">
                 <v:textbox>
                   <w:txbxContent>
                     <w:p>
@@ -412,113 +505,6 @@
                           <w:lang w:val="es-ES"/>
                         </w:rPr>
                         <w:t>Client</w:t>
-                      </w:r>
-                    </w:p>
-                  </w:txbxContent>
-                </v:textbox>
-              </v:shape>
-            </w:pict>
-          </mc:Fallback>
-        </mc:AlternateContent>
-      </w:r>
-      <w:r>
-        <w:rPr>
-          <w:rFonts w:ascii="Book Antiqua" w:hAnsi="Book Antiqua"/>
-          <w:noProof/>
-        </w:rPr>
-        <mc:AlternateContent>
-          <mc:Choice Requires="wps">
-            <w:drawing>
-              <wp:anchor distT="0" distB="0" distL="114300" distR="114300" simplePos="0" relativeHeight="251660288" behindDoc="0" locked="0" layoutInCell="1" allowOverlap="1" wp14:anchorId="1CD50498" wp14:editId="506A17F2">
-                <wp:simplePos x="0" y="0"/>
-                <wp:positionH relativeFrom="column">
-                  <wp:posOffset>1399540</wp:posOffset>
-                </wp:positionH>
-                <wp:positionV relativeFrom="paragraph">
-                  <wp:posOffset>934720</wp:posOffset>
-                </wp:positionV>
-                <wp:extent cx="819150" cy="257175"/>
-                <wp:effectExtent l="0" t="0" r="19050" b="28575"/>
-                <wp:wrapNone/>
-                <wp:docPr id="7" name="Cuadro de texto 7"/>
-                <wp:cNvGraphicFramePr/>
-                <a:graphic xmlns:a="http://schemas.openxmlformats.org/drawingml/2006/main">
-                  <a:graphicData uri="http://schemas.microsoft.com/office/word/2010/wordprocessingShape">
-                    <wps:wsp>
-                      <wps:cNvSpPr txBox="1"/>
-                      <wps:spPr>
-                        <a:xfrm>
-                          <a:off x="0" y="0"/>
-                          <a:ext cx="819150" cy="257175"/>
-                        </a:xfrm>
-                        <a:prstGeom prst="rect">
-                          <a:avLst/>
-                        </a:prstGeom>
-                        <a:solidFill>
-                          <a:schemeClr val="lt1"/>
-                        </a:solidFill>
-                        <a:ln w="6350">
-                          <a:solidFill>
-                            <a:prstClr val="black"/>
-                          </a:solidFill>
-                        </a:ln>
-                      </wps:spPr>
-                      <wps:txbx>
-                        <w:txbxContent>
-                          <w:p>
-                            <w:pPr>
-                              <w:rPr>
-                                <w:b/>
-                                <w:bCs/>
-                                <w:lang w:val="es-ES"/>
-                              </w:rPr>
-                            </w:pPr>
-                            <w:r>
-                              <w:rPr>
-                                <w:b/>
-                                <w:bCs/>
-                                <w:lang w:val="es-ES"/>
-                              </w:rPr>
-                              <w:t>JSON/XML</w:t>
-                            </w:r>
-                          </w:p>
-                        </w:txbxContent>
-                      </wps:txbx>
-                      <wps:bodyPr rot="0" spcFirstLastPara="0" vertOverflow="overflow" horzOverflow="overflow" vert="horz" wrap="square" lIns="91440" tIns="45720" rIns="91440" bIns="45720" numCol="1" spcCol="0" rtlCol="0" fromWordArt="0" anchor="t" anchorCtr="0" forceAA="0" compatLnSpc="1">
-                        <a:prstTxWarp prst="textNoShape">
-                          <a:avLst/>
-                        </a:prstTxWarp>
-                        <a:noAutofit/>
-                      </wps:bodyPr>
-                    </wps:wsp>
-                  </a:graphicData>
-                </a:graphic>
-                <wp14:sizeRelV relativeFrom="margin">
-                  <wp14:pctHeight>0</wp14:pctHeight>
-                </wp14:sizeRelV>
-              </wp:anchor>
-            </w:drawing>
-          </mc:Choice>
-          <mc:Fallback>
-            <w:pict>
-              <v:shape w14:anchorId="1CD50498" id="Cuadro de texto 7" o:spid="_x0000_s1028" type="#_x0000_t202" style="position:absolute;margin-left:110.2pt;margin-top:73.6pt;width:64.5pt;height:20.25pt;z-index:251660288;visibility:visible;mso-wrap-style:square;mso-height-percent:0;mso-wrap-distance-left:9pt;mso-wrap-distance-top:0;mso-wrap-distance-right:9pt;mso-wrap-distance-bottom:0;mso-position-horizontal:absolute;mso-position-horizontal-relative:text;mso-position-vertical:absolute;mso-position-vertical-relative:text;mso-height-percent:0;mso-height-relative:margin;v-text-anchor:top" o:gfxdata="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" fillcolor="white [3201]" strokeweight=".5pt">
-                <v:textbox>
-                  <w:txbxContent>
-                    <w:p>
-                      <w:pPr>
-                        <w:rPr>
-                          <w:b/>
-                          <w:bCs/>
-                          <w:lang w:val="es-ES"/>
-                        </w:rPr>
-                      </w:pPr>
-                      <w:r>
-                        <w:rPr>
-                          <w:b/>
-                          <w:bCs/>
-                          <w:lang w:val="es-ES"/>
-                        </w:rPr>
-                        <w:t>JSON/XML</w:t>
                       </w:r>
                     </w:p>
                   </w:txbxContent>
@@ -1091,7 +1077,7 @@
           <w:noProof/>
         </w:rPr>
         <w:drawing>
-          <wp:inline distT="0" distB="0" distL="0" distR="0" wp14:anchorId="1D79ED19" wp14:editId="69899A17">
+          <wp:inline distT="0" distB="0" distL="0" distR="0" wp14:anchorId="1D79ED19" wp14:editId="55EAB1FD">
             <wp:extent cx="1295400" cy="933450"/>
             <wp:effectExtent l="0" t="0" r="0" b="0"/>
             <wp:docPr id="3" name="Imagen 3"/>
@@ -1189,6 +1175,379 @@
     </w:p>
     <w:p>
       <w:pPr>
+        <w:pStyle w:val="Prrafodelista"/>
+        <w:numPr>
+          <w:ilvl w:val="0"/>
+          <w:numId w:val="2"/>
+        </w:numPr>
+        <w:rPr>
+          <w:rFonts w:ascii="Book Antiqua" w:hAnsi="Book Antiqua"/>
+        </w:rPr>
+      </w:pPr>
+      <w:r>
+        <w:rPr>
+          <w:rFonts w:ascii="Book Antiqua" w:hAnsi="Book Antiqua"/>
+        </w:rPr>
+        <w:t>Diseño URI: ……………..5 puntos.</w:t>
+      </w:r>
+    </w:p>
+    <w:tbl>
+      <w:tblPr>
+        <w:tblStyle w:val="Tablaconcuadrcula"/>
+        <w:tblW w:w="8221" w:type="dxa"/>
+        <w:tblInd w:w="421" w:type="dxa"/>
+        <w:tblLook w:val="04A0" w:firstRow="1" w:lastRow="0" w:firstColumn="1" w:lastColumn="0" w:noHBand="0" w:noVBand="1"/>
+      </w:tblPr>
+      <w:tblGrid>
+        <w:gridCol w:w="4274"/>
+        <w:gridCol w:w="3947"/>
+      </w:tblGrid>
+      <w:tr>
+        <w:trPr>
+          <w:trHeight w:val="407"/>
+        </w:trPr>
+        <w:tc>
+          <w:tcPr>
+            <w:tcW w:w="4274" w:type="dxa"/>
+          </w:tcPr>
+          <w:p>
+            <w:pPr>
+              <w:rPr>
+                <w:rFonts w:ascii="Book Antiqua" w:hAnsi="Book Antiqua"/>
+                <w:b/>
+                <w:bCs/>
+              </w:rPr>
+            </w:pPr>
+            <w:r>
+              <w:rPr>
+                <w:rFonts w:ascii="Book Antiqua" w:hAnsi="Book Antiqua"/>
+                <w:b/>
+                <w:bCs/>
+              </w:rPr>
+              <w:t>Método</w:t>
+            </w:r>
+          </w:p>
+        </w:tc>
+        <w:tc>
+          <w:tcPr>
+            <w:tcW w:w="3947" w:type="dxa"/>
+          </w:tcPr>
+          <w:p>
+            <w:pPr>
+              <w:rPr>
+                <w:rFonts w:ascii="Book Antiqua" w:hAnsi="Book Antiqua"/>
+                <w:b/>
+                <w:bCs/>
+              </w:rPr>
+            </w:pPr>
+            <w:r>
+              <w:rPr>
+                <w:rFonts w:ascii="Book Antiqua" w:hAnsi="Book Antiqua"/>
+                <w:b/>
+                <w:bCs/>
+              </w:rPr>
+              <w:t>Post</w:t>
+            </w:r>
+          </w:p>
+        </w:tc>
+      </w:tr>
+      <w:tr>
+        <w:trPr>
+          <w:trHeight w:val="407"/>
+        </w:trPr>
+        <w:tc>
+          <w:tcPr>
+            <w:tcW w:w="4274" w:type="dxa"/>
+          </w:tcPr>
+          <w:p>
+            <w:pPr>
+              <w:rPr>
+                <w:rFonts w:ascii="Book Antiqua" w:hAnsi="Book Antiqua"/>
+              </w:rPr>
+            </w:pPr>
+            <w:r>
+              <w:rPr>
+                <w:rFonts w:ascii="Book Antiqua" w:hAnsi="Book Antiqua"/>
+              </w:rPr>
+              <w:t>URI</w:t>
+            </w:r>
+          </w:p>
+        </w:tc>
+        <w:tc>
+          <w:tcPr>
+            <w:tcW w:w="3947" w:type="dxa"/>
+          </w:tcPr>
+          <w:p>
+            <w:pPr>
+              <w:rPr>
+                <w:rFonts w:ascii="Book Antiqua" w:hAnsi="Book Antiqua"/>
+              </w:rPr>
+            </w:pPr>
+            <w:r>
+              <w:rPr>
+                <w:rFonts w:ascii="Book Antiqua" w:hAnsi="Book Antiqua"/>
+              </w:rPr>
+              <w:t>Http://localhost:3000/api/create</w:t>
+            </w:r>
+          </w:p>
+        </w:tc>
+      </w:tr>
+      <w:tr>
+        <w:trPr>
+          <w:trHeight w:val="1419"/>
+        </w:trPr>
+        <w:tc>
+          <w:tcPr>
+            <w:tcW w:w="4274" w:type="dxa"/>
+          </w:tcPr>
+          <w:p>
+            <w:pPr>
+              <w:rPr>
+                <w:rFonts w:ascii="Book Antiqua" w:hAnsi="Book Antiqua"/>
+              </w:rPr>
+            </w:pPr>
+            <w:r>
+              <w:rPr>
+                <w:rFonts w:ascii="Book Antiqua" w:hAnsi="Book Antiqua"/>
+              </w:rPr>
+              <w:t>Body</w:t>
+            </w:r>
+          </w:p>
+        </w:tc>
+        <w:tc>
+          <w:tcPr>
+            <w:tcW w:w="3947" w:type="dxa"/>
+          </w:tcPr>
+          <w:p>
+            <w:pPr>
+              <w:rPr>
+                <w:rFonts w:ascii="Book Antiqua" w:hAnsi="Book Antiqua"/>
+              </w:rPr>
+            </w:pPr>
+            <w:r>
+              <w:rPr>
+                <w:rFonts w:ascii="Book Antiqua" w:hAnsi="Book Antiqua"/>
+              </w:rPr>
+              <w:t>{</w:t>
+            </w:r>
+          </w:p>
+          <w:p>
+            <w:pPr>
+              <w:rPr>
+                <w:rFonts w:ascii="Book Antiqua" w:hAnsi="Book Antiqua"/>
+              </w:rPr>
+            </w:pPr>
+            <w:r>
+              <w:rPr>
+                <w:rFonts w:ascii="Book Antiqua" w:hAnsi="Book Antiqua"/>
+              </w:rPr>
+              <w:t xml:space="preserve">Name:    </w:t>
+            </w:r>
+            <w:r>
+              <w:rPr>
+                <w:rFonts w:ascii="Book Antiqua" w:hAnsi="Book Antiqua"/>
+                <w:color w:val="00B050"/>
+              </w:rPr>
+              <w:t xml:space="preserve"> String</w:t>
+            </w:r>
+          </w:p>
+          <w:p>
+            <w:pPr>
+              <w:rPr>
+                <w:rFonts w:ascii="Book Antiqua" w:hAnsi="Book Antiqua"/>
+              </w:rPr>
+            </w:pPr>
+            <w:r>
+              <w:rPr>
+                <w:rFonts w:ascii="Book Antiqua" w:hAnsi="Book Antiqua"/>
+              </w:rPr>
+              <w:t xml:space="preserve">Picture:    </w:t>
+            </w:r>
+            <w:r>
+              <w:rPr>
+                <w:rFonts w:ascii="Book Antiqua" w:hAnsi="Book Antiqua"/>
+                <w:color w:val="00B050"/>
+              </w:rPr>
+              <w:t>String</w:t>
+            </w:r>
+          </w:p>
+          <w:p>
+            <w:pPr>
+              <w:rPr>
+                <w:rFonts w:ascii="Book Antiqua" w:hAnsi="Book Antiqua"/>
+              </w:rPr>
+            </w:pPr>
+            <w:r>
+              <w:rPr>
+                <w:rFonts w:ascii="Book Antiqua" w:hAnsi="Book Antiqua"/>
+              </w:rPr>
+              <w:t xml:space="preserve">Price:       </w:t>
+            </w:r>
+            <w:r>
+              <w:rPr>
+                <w:rFonts w:ascii="Book Antiqua" w:hAnsi="Book Antiqua"/>
+                <w:color w:val="002060"/>
+              </w:rPr>
+              <w:t xml:space="preserve"> int</w:t>
+            </w:r>
+          </w:p>
+          <w:p>
+            <w:pPr>
+              <w:rPr>
+                <w:rFonts w:ascii="Book Antiqua" w:hAnsi="Book Antiqua"/>
+              </w:rPr>
+            </w:pPr>
+            <w:r>
+              <w:rPr>
+                <w:rFonts w:ascii="Book Antiqua" w:hAnsi="Book Antiqua"/>
+              </w:rPr>
+              <w:t xml:space="preserve">Categoría:      </w:t>
+            </w:r>
+            <w:r>
+              <w:rPr>
+                <w:rFonts w:ascii="Book Antiqua" w:hAnsi="Book Antiqua"/>
+                <w:color w:val="00B050"/>
+              </w:rPr>
+              <w:t>String</w:t>
+            </w:r>
+          </w:p>
+          <w:p>
+            <w:pPr>
+              <w:rPr>
+                <w:rFonts w:ascii="Book Antiqua" w:hAnsi="Book Antiqua"/>
+              </w:rPr>
+            </w:pPr>
+            <w:r>
+              <w:rPr>
+                <w:rFonts w:ascii="Book Antiqua" w:hAnsi="Book Antiqua"/>
+              </w:rPr>
+              <w:t xml:space="preserve">Descripción.   </w:t>
+            </w:r>
+            <w:r>
+              <w:rPr>
+                <w:rFonts w:ascii="Book Antiqua" w:hAnsi="Book Antiqua"/>
+                <w:color w:val="00B050"/>
+              </w:rPr>
+              <w:t>String</w:t>
+            </w:r>
+          </w:p>
+          <w:p>
+            <w:pPr>
+              <w:rPr>
+                <w:rFonts w:ascii="Book Antiqua" w:hAnsi="Book Antiqua"/>
+              </w:rPr>
+            </w:pPr>
+            <w:r>
+              <w:rPr>
+                <w:rFonts w:ascii="Book Antiqua" w:hAnsi="Book Antiqua"/>
+              </w:rPr>
+              <w:t>}</w:t>
+            </w:r>
+          </w:p>
+        </w:tc>
+      </w:tr>
+      <w:tr>
+        <w:trPr>
+          <w:trHeight w:val="407"/>
+        </w:trPr>
+        <w:tc>
+          <w:tcPr>
+            <w:tcW w:w="4274" w:type="dxa"/>
+          </w:tcPr>
+          <w:p>
+            <w:pPr>
+              <w:rPr>
+                <w:rFonts w:ascii="Book Antiqua" w:hAnsi="Book Antiqua"/>
+                <w:b/>
+                <w:bCs/>
+              </w:rPr>
+            </w:pPr>
+            <w:r>
+              <w:rPr>
+                <w:rFonts w:ascii="Book Antiqua" w:hAnsi="Book Antiqua"/>
+                <w:b/>
+                <w:bCs/>
+              </w:rPr>
+              <w:t>Formato</w:t>
+            </w:r>
+          </w:p>
+        </w:tc>
+        <w:tc>
+          <w:tcPr>
+            <w:tcW w:w="3947" w:type="dxa"/>
+          </w:tcPr>
+          <w:p>
+            <w:pPr>
+              <w:rPr>
+                <w:rFonts w:ascii="Book Antiqua" w:hAnsi="Book Antiqua"/>
+                <w:b/>
+                <w:bCs/>
+              </w:rPr>
+            </w:pPr>
+            <w:r>
+              <w:rPr>
+                <w:rFonts w:ascii="Book Antiqua" w:hAnsi="Book Antiqua"/>
+                <w:b/>
+                <w:bCs/>
+              </w:rPr>
+              <w:t>JSON</w:t>
+            </w:r>
+          </w:p>
+        </w:tc>
+      </w:tr>
+      <w:tr>
+        <w:trPr>
+          <w:trHeight w:val="385"/>
+        </w:trPr>
+        <w:tc>
+          <w:tcPr>
+            <w:tcW w:w="4274" w:type="dxa"/>
+          </w:tcPr>
+          <w:p>
+            <w:pPr>
+              <w:rPr>
+                <w:rFonts w:ascii="Book Antiqua" w:hAnsi="Book Antiqua"/>
+                <w:b/>
+                <w:bCs/>
+              </w:rPr>
+            </w:pPr>
+            <w:r>
+              <w:rPr>
+                <w:rFonts w:ascii="Book Antiqua" w:hAnsi="Book Antiqua"/>
+                <w:b/>
+                <w:bCs/>
+              </w:rPr>
+              <w:t>Devuelve</w:t>
+            </w:r>
+          </w:p>
+        </w:tc>
+        <w:tc>
+          <w:tcPr>
+            <w:tcW w:w="3947" w:type="dxa"/>
+          </w:tcPr>
+          <w:p>
+            <w:pPr>
+              <w:rPr>
+                <w:rFonts w:ascii="Book Antiqua" w:hAnsi="Book Antiqua"/>
+                <w:b/>
+                <w:bCs/>
+              </w:rPr>
+            </w:pPr>
+            <w:r>
+              <w:rPr>
+                <w:rFonts w:ascii="Book Antiqua" w:hAnsi="Book Antiqua"/>
+                <w:b/>
+                <w:bCs/>
+              </w:rPr>
+              <w:t>Build registro en formato JSON</w:t>
+            </w:r>
+          </w:p>
+        </w:tc>
+      </w:tr>
+    </w:tbl>
+    <w:p>
+      <w:pPr>
+        <w:pStyle w:val="Prrafodelista"/>
         <w:rPr>
           <w:rFonts w:ascii="Book Antiqua" w:hAnsi="Book Antiqua"/>
         </w:rPr>
@@ -1200,26 +1559,6 @@
           <w:rFonts w:ascii="Book Antiqua" w:hAnsi="Book Antiqua"/>
         </w:rPr>
       </w:pPr>
-      <w:r>
-        <w:rPr>
-          <w:rFonts w:ascii="Book Antiqua" w:hAnsi="Book Antiqua"/>
-        </w:rPr>
-        <w:t>2. Diseño URI: ………</w:t>
-      </w:r>
-      <w:proofErr w:type="gramStart"/>
-      <w:r>
-        <w:rPr>
-          <w:rFonts w:ascii="Book Antiqua" w:hAnsi="Book Antiqua"/>
-        </w:rPr>
-        <w:t>…….</w:t>
-      </w:r>
-      <w:proofErr w:type="gramEnd"/>
-      <w:r>
-        <w:rPr>
-          <w:rFonts w:ascii="Book Antiqua" w:hAnsi="Book Antiqua"/>
-        </w:rPr>
-        <w:t>.5 puntos.</w:t>
-      </w:r>
     </w:p>
     <w:p>
       <w:pPr>
@@ -1227,6 +1566,12 @@
           <w:rFonts w:ascii="Book Antiqua" w:hAnsi="Book Antiqua"/>
         </w:rPr>
       </w:pPr>
+      <w:r>
+        <w:rPr>
+          <w:rFonts w:ascii="Book Antiqua" w:hAnsi="Book Antiqua"/>
+        </w:rPr>
+        <w:t>3. Servicio REST: ………..10 puntos.</w:t>
+      </w:r>
     </w:p>
     <w:p>
       <w:pPr>
@@ -1236,36 +1581,8 @@
       </w:pPr>
       <w:r>
         <w:rPr>
-          <w:rFonts w:ascii="Book Antiqua" w:hAnsi="Book Antiqua"/>
-        </w:rPr>
-        <w:t>3. Servicio REST: …</w:t>
-      </w:r>
-      <w:proofErr w:type="gramStart"/>
-      <w:r>
-        <w:rPr>
-          <w:rFonts w:ascii="Book Antiqua" w:hAnsi="Book Antiqua"/>
-        </w:rPr>
-        <w:t>…….</w:t>
-      </w:r>
-      <w:proofErr w:type="gramEnd"/>
-      <w:r>
-        <w:rPr>
-          <w:rFonts w:ascii="Book Antiqua" w:hAnsi="Book Antiqua"/>
-        </w:rPr>
-        <w:t>.10 puntos.</w:t>
-      </w:r>
-    </w:p>
-    <w:p>
-      <w:pPr>
-        <w:rPr>
-          <w:rFonts w:ascii="Book Antiqua" w:hAnsi="Book Antiqua"/>
-        </w:rPr>
-      </w:pPr>
-      <w:r>
-        <w:rPr>
           <w:noProof/>
         </w:rPr>
-        <w:lastRenderedPageBreak/>
         <w:drawing>
           <wp:inline distT="0" distB="0" distL="0" distR="0" wp14:anchorId="5D700D5A" wp14:editId="6E3CEC5A">
             <wp:extent cx="5941060" cy="3559175"/>
@@ -1313,7 +1630,7 @@
         <w:rPr>
           <w:rFonts w:ascii="Book Antiqua" w:hAnsi="Book Antiqua"/>
         </w:rPr>
-        <w:t>4. Datos de la base de datos: …………5 puntos.</w:t>
+        <w:t>4. Datos de la base de datos: …………</w:t>
       </w:r>
     </w:p>
     <w:p>
@@ -1322,50 +1639,15 @@
           <w:rFonts w:ascii="Book Antiqua" w:hAnsi="Book Antiqua"/>
         </w:rPr>
       </w:pPr>
-    </w:p>
-    <w:p>
-      <w:pPr>
-        <w:rPr>
-          <w:rFonts w:ascii="Book Antiqua" w:hAnsi="Book Antiqua"/>
-        </w:rPr>
-      </w:pPr>
-      <w:r>
-        <w:rPr>
-          <w:rFonts w:ascii="Book Antiqua" w:hAnsi="Book Antiqua"/>
-        </w:rPr>
-        <w:t>5. Código Limpio: ………</w:t>
-      </w:r>
-      <w:proofErr w:type="gramStart"/>
-      <w:r>
-        <w:rPr>
-          <w:rFonts w:ascii="Book Antiqua" w:hAnsi="Book Antiqua"/>
-        </w:rPr>
-        <w:t>…….</w:t>
-      </w:r>
-      <w:proofErr w:type="gramEnd"/>
-      <w:r>
-        <w:rPr>
-          <w:rFonts w:ascii="Book Antiqua" w:hAnsi="Book Antiqua"/>
-        </w:rPr>
-        <w:t>5 puntos.</w:t>
-      </w:r>
-    </w:p>
-    <w:p>
-      <w:pPr>
-        <w:rPr>
-          <w:rFonts w:ascii="Book Antiqua" w:hAnsi="Book Antiqua"/>
-        </w:rPr>
-      </w:pPr>
       <w:r>
         <w:rPr>
           <w:noProof/>
         </w:rPr>
-        <w:lastRenderedPageBreak/>
         <w:drawing>
-          <wp:inline distT="0" distB="0" distL="0" distR="0" wp14:anchorId="64287DAF" wp14:editId="08E57867">
-            <wp:extent cx="5899008" cy="4810125"/>
-            <wp:effectExtent l="0" t="0" r="6985" b="0"/>
-            <wp:docPr id="1" name="Imagen 1"/>
+          <wp:inline distT="0" distB="0" distL="0" distR="0" wp14:anchorId="2E488ED4" wp14:editId="2E3F117F">
+            <wp:extent cx="4163332" cy="1304925"/>
+            <wp:effectExtent l="0" t="0" r="8890" b="0"/>
+            <wp:docPr id="24" name="Imagen 24"/>
             <wp:cNvGraphicFramePr>
               <a:graphicFrameLocks xmlns:a="http://schemas.openxmlformats.org/drawingml/2006/main" noChangeAspect="1"/>
             </wp:cNvGraphicFramePr>
@@ -1385,7 +1667,7 @@
                   <pic:spPr>
                     <a:xfrm>
                       <a:off x="0" y="0"/>
-                      <a:ext cx="5899501" cy="4810527"/>
+                      <a:ext cx="4175822" cy="1308840"/>
                     </a:xfrm>
                     <a:prstGeom prst="rect">
                       <a:avLst/>
@@ -1404,16 +1686,92 @@
           <w:rFonts w:ascii="Book Antiqua" w:hAnsi="Book Antiqua"/>
         </w:rPr>
       </w:pPr>
+    </w:p>
+    <w:p>
+      <w:pPr>
+        <w:rPr>
+          <w:rFonts w:ascii="Book Antiqua" w:hAnsi="Book Antiqua"/>
+        </w:rPr>
+      </w:pPr>
+    </w:p>
+    <w:p>
+      <w:pPr>
+        <w:rPr>
+          <w:rFonts w:ascii="Book Antiqua" w:hAnsi="Book Antiqua"/>
+        </w:rPr>
+      </w:pPr>
+    </w:p>
+    <w:p>
+      <w:pPr>
+        <w:rPr>
+          <w:rFonts w:ascii="Book Antiqua" w:hAnsi="Book Antiqua"/>
+        </w:rPr>
+      </w:pPr>
+    </w:p>
+    <w:p>
+      <w:pPr>
+        <w:rPr>
+          <w:rFonts w:ascii="Book Antiqua" w:hAnsi="Book Antiqua"/>
+        </w:rPr>
+      </w:pPr>
+    </w:p>
+    <w:p>
+      <w:pPr>
+        <w:rPr>
+          <w:rFonts w:ascii="Book Antiqua" w:hAnsi="Book Antiqua"/>
+        </w:rPr>
+      </w:pPr>
+    </w:p>
+    <w:p>
+      <w:pPr>
+        <w:rPr>
+          <w:rFonts w:ascii="Book Antiqua" w:hAnsi="Book Antiqua"/>
+        </w:rPr>
+      </w:pPr>
+    </w:p>
+    <w:p>
+      <w:pPr>
+        <w:rPr>
+          <w:rFonts w:ascii="Book Antiqua" w:hAnsi="Book Antiqua"/>
+        </w:rPr>
+      </w:pPr>
+      <w:r>
+        <w:rPr>
+          <w:rFonts w:ascii="Book Antiqua" w:hAnsi="Book Antiqua"/>
+        </w:rPr>
+        <w:t>5</w:t>
+      </w:r>
+      <w:r>
+        <w:rPr>
+          <w:rFonts w:ascii="Book Antiqua" w:hAnsi="Book Antiqua"/>
+        </w:rPr>
+        <w:t>. Código Limpio:</w:t>
+      </w:r>
+    </w:p>
+    <w:p>
+      <w:pPr>
+        <w:rPr>
+          <w:rFonts w:ascii="Book Antiqua" w:hAnsi="Book Antiqua"/>
+        </w:rPr>
+      </w:pPr>
       <w:r>
         <w:rPr>
           <w:noProof/>
         </w:rPr>
         <w:lastRenderedPageBreak/>
         <w:drawing>
-          <wp:inline distT="0" distB="0" distL="0" distR="0" wp14:anchorId="6D5DF12B" wp14:editId="47F9E13A">
-            <wp:extent cx="5162550" cy="5162550"/>
-            <wp:effectExtent l="0" t="0" r="0" b="0"/>
-            <wp:docPr id="16" name="Imagen 16"/>
+          <wp:anchor distT="0" distB="0" distL="114300" distR="114300" simplePos="0" relativeHeight="251668480" behindDoc="0" locked="0" layoutInCell="1" allowOverlap="1" wp14:anchorId="38E467BD" wp14:editId="398048C5">
+            <wp:simplePos x="809625" y="828675"/>
+            <wp:positionH relativeFrom="column">
+              <wp:align>left</wp:align>
+            </wp:positionH>
+            <wp:positionV relativeFrom="paragraph">
+              <wp:align>top</wp:align>
+            </wp:positionV>
+            <wp:extent cx="3743325" cy="4010025"/>
+            <wp:effectExtent l="0" t="0" r="9525" b="9525"/>
+            <wp:wrapSquare wrapText="bothSides"/>
+            <wp:docPr id="1" name="Imagen 1"/>
             <wp:cNvGraphicFramePr>
               <a:graphicFrameLocks xmlns:a="http://schemas.openxmlformats.org/drawingml/2006/main" noChangeAspect="1"/>
             </wp:cNvGraphicFramePr>
@@ -1425,7 +1783,13 @@
                     <pic:cNvPicPr/>
                   </pic:nvPicPr>
                   <pic:blipFill>
-                    <a:blip r:embed="rId10"/>
+                    <a:blip r:embed="rId10">
+                      <a:extLst>
+                        <a:ext uri="{28A0092B-C50C-407E-A947-70E740481C1C}">
+                          <a14:useLocalDpi xmlns:a14="http://schemas.microsoft.com/office/drawing/2010/main" val="0"/>
+                        </a:ext>
+                      </a:extLst>
+                    </a:blip>
                     <a:stretch>
                       <a:fillRect/>
                     </a:stretch>
@@ -1433,7 +1797,7 @@
                   <pic:spPr>
                     <a:xfrm>
                       <a:off x="0" y="0"/>
-                      <a:ext cx="5162550" cy="5162550"/>
+                      <a:ext cx="3743325" cy="4010025"/>
                     </a:xfrm>
                     <a:prstGeom prst="rect">
                       <a:avLst/>
@@ -1442,26 +1806,32 @@
                 </pic:pic>
               </a:graphicData>
             </a:graphic>
-          </wp:inline>
+          </wp:anchor>
         </w:drawing>
+      </w:r>
+      <w:r>
+        <w:rPr>
+          <w:rFonts w:ascii="Book Antiqua" w:hAnsi="Book Antiqua"/>
+        </w:rPr>
+        <w:br w:type="textWrapping" w:clear="all"/>
       </w:r>
     </w:p>
     <w:p>
       <w:pPr>
         <w:rPr>
-          <w:rFonts w:ascii="Book Antiqua" w:hAnsi="Book Antiqua"/>
+          <w:sz w:val="32"/>
+          <w:szCs w:val="32"/>
         </w:rPr>
       </w:pPr>
       <w:r>
         <w:rPr>
           <w:noProof/>
         </w:rPr>
-        <w:lastRenderedPageBreak/>
         <w:drawing>
-          <wp:inline distT="0" distB="0" distL="0" distR="0" wp14:anchorId="433FCB05" wp14:editId="18080DB0">
-            <wp:extent cx="5829300" cy="4905375"/>
-            <wp:effectExtent l="0" t="0" r="0" b="9525"/>
-            <wp:docPr id="17" name="Imagen 17"/>
+          <wp:inline distT="0" distB="0" distL="0" distR="0" wp14:anchorId="70B81FDB" wp14:editId="62AB0CF7">
+            <wp:extent cx="3743325" cy="4019550"/>
+            <wp:effectExtent l="0" t="0" r="9525" b="0"/>
+            <wp:docPr id="23" name="Imagen 23"/>
             <wp:cNvGraphicFramePr>
               <a:graphicFrameLocks xmlns:a="http://schemas.openxmlformats.org/drawingml/2006/main" noChangeAspect="1"/>
             </wp:cNvGraphicFramePr>
@@ -1481,7 +1851,7 @@
                   <pic:spPr>
                     <a:xfrm>
                       <a:off x="0" y="0"/>
-                      <a:ext cx="5829300" cy="4905375"/>
+                      <a:ext cx="3743325" cy="4019550"/>
                     </a:xfrm>
                     <a:prstGeom prst="rect">
                       <a:avLst/>
@@ -1493,14 +1863,6 @@
           </wp:inline>
         </w:drawing>
       </w:r>
-    </w:p>
-    <w:p>
-      <w:pPr>
-        <w:rPr>
-          <w:sz w:val="32"/>
-          <w:szCs w:val="32"/>
-        </w:rPr>
-      </w:pPr>
     </w:p>
     <w:p/>
     <w:sectPr>
@@ -2164,6 +2526,7 @@
   <w:style w:type="character" w:default="1" w:styleId="Fuentedeprrafopredeter">
     <w:name w:val="Default Paragraph Font"/>
     <w:uiPriority w:val="1"/>
+    <w:semiHidden/>
     <w:unhideWhenUsed/>
   </w:style>
   <w:style w:type="table" w:default="1" w:styleId="Tablanormal">
@@ -2263,6 +2626,25 @@
       <w:ind w:left="720"/>
       <w:contextualSpacing/>
     </w:pPr>
+  </w:style>
+  <w:style w:type="table" w:styleId="Tablaconcuadrcula">
+    <w:name w:val="Table Grid"/>
+    <w:basedOn w:val="Tablanormal"/>
+    <w:uiPriority w:val="39"/>
+    <w:rsid w:val="00F53D2A"/>
+    <w:pPr>
+      <w:spacing w:after="0" w:line="240" w:lineRule="auto"/>
+    </w:pPr>
+    <w:tblPr>
+      <w:tblBorders>
+        <w:top w:val="single" w:sz="4" w:space="0" w:color="auto"/>
+        <w:left w:val="single" w:sz="4" w:space="0" w:color="auto"/>
+        <w:bottom w:val="single" w:sz="4" w:space="0" w:color="auto"/>
+        <w:right w:val="single" w:sz="4" w:space="0" w:color="auto"/>
+        <w:insideH w:val="single" w:sz="4" w:space="0" w:color="auto"/>
+        <w:insideV w:val="single" w:sz="4" w:space="0" w:color="auto"/>
+      </w:tblBorders>
+    </w:tblPr>
   </w:style>
 </w:styles>
 </file>
